--- a/lab2/lab2.docx
+++ b/lab2/lab2.docx
@@ -1059,8 +1059,10 @@
       </w:r>
       <w:r>
         <w:rPr>
-          <w:color w:val="000000"/>
-          <w:szCs w:val="24"/>
+          <w:noProof/>
+          <w:color w:val="000000"/>
+          <w:szCs w:val="24"/>
+          <w:lang w:eastAsia="ru-RU" w:bidi="ar-SA"/>
         </w:rPr>
         <w:drawing>
           <wp:inline distT="0" distB="0" distL="0" distR="0">
@@ -1141,8 +1143,10 @@
       </w:r>
       <w:r>
         <w:rPr>
-          <w:color w:val="000000"/>
-          <w:szCs w:val="24"/>
+          <w:noProof/>
+          <w:color w:val="000000"/>
+          <w:szCs w:val="24"/>
+          <w:lang w:eastAsia="ru-RU" w:bidi="ar-SA"/>
         </w:rPr>
         <w:drawing>
           <wp:inline distT="0" distB="0" distL="0" distR="0">
@@ -1248,8 +1252,10 @@
       </w:r>
       <w:r>
         <w:rPr>
-          <w:color w:val="000000"/>
-          <w:szCs w:val="24"/>
+          <w:noProof/>
+          <w:color w:val="000000"/>
+          <w:szCs w:val="24"/>
+          <w:lang w:eastAsia="ru-RU" w:bidi="ar-SA"/>
         </w:rPr>
         <w:drawing>
           <wp:inline distT="0" distB="0" distL="0" distR="0">
@@ -1684,14 +1690,28 @@
           <w:rFonts w:ascii="Times New Roman" w:eastAsia="Calibri" w:hAnsi="Times New Roman" w:cs="Times New Roman"/>
           <w:kern w:val="0"/>
         </w:rPr>
-        <w:t xml:space="preserve">Построим задачу линейной регрессии </w:t>
+        <w:t xml:space="preserve">Построим задачу </w:t>
       </w:r>
       <w:r>
         <w:rPr>
           <w:rFonts w:ascii="Times New Roman" w:eastAsia="Calibri" w:hAnsi="Times New Roman" w:cs="Times New Roman"/>
-          <w:color w:val="000000"/>
           <w:kern w:val="0"/>
         </w:rPr>
+        <w:t>полиномиальной</w:t>
+      </w:r>
+      <w:r>
+        <w:rPr>
+          <w:rFonts w:ascii="Times New Roman" w:eastAsia="Calibri" w:hAnsi="Times New Roman" w:cs="Times New Roman"/>
+          <w:kern w:val="0"/>
+        </w:rPr>
+        <w:t xml:space="preserve"> регрессии </w:t>
+      </w:r>
+      <w:r>
+        <w:rPr>
+          <w:rFonts w:ascii="Times New Roman" w:eastAsia="Calibri" w:hAnsi="Times New Roman" w:cs="Times New Roman"/>
+          <w:color w:val="000000"/>
+          <w:kern w:val="0"/>
+        </w:rPr>
         <w:t xml:space="preserve">с помощью библиотеки </w:t>
       </w:r>
       <w:proofErr w:type="spellStart"/>
@@ -1713,7 +1733,6 @@
         <w:t xml:space="preserve"> и </w:t>
       </w:r>
       <w:proofErr w:type="spellStart"/>
-      <w:proofErr w:type="gramStart"/>
       <w:r>
         <w:rPr>
           <w:rFonts w:ascii="Times New Roman" w:eastAsia="Calibri" w:hAnsi="Times New Roman" w:cs="Times New Roman"/>
@@ -1723,7 +1742,6 @@
         <w:t>и</w:t>
       </w:r>
       <w:proofErr w:type="spellEnd"/>
-      <w:proofErr w:type="gramEnd"/>
       <w:r>
         <w:rPr>
           <w:rFonts w:ascii="Times New Roman" w:eastAsia="Calibri" w:hAnsi="Times New Roman" w:cs="Times New Roman"/>
@@ -1846,7 +1864,23 @@
           <w:color w:val="000000"/>
           <w:kern w:val="0"/>
         </w:rPr>
-        <w:t>Выражаясь простым языком, модель регрессии в математической статистике строится на основе известных данных, в роли которых выступают пары чисел. Количество таких пар заранее определено. Если представить себе, что первое число в паре – это значение координаты </w:t>
+        <w:t>Выражаясь простым языком, модель</w:t>
+      </w:r>
+      <w:r>
+        <w:rPr>
+          <w:rFonts w:ascii="Times New Roman" w:eastAsia="Calibri" w:hAnsi="Times New Roman" w:cs="Times New Roman"/>
+          <w:color w:val="000000"/>
+          <w:kern w:val="0"/>
+        </w:rPr>
+        <w:t xml:space="preserve"> полиномиальной</w:t>
+      </w:r>
+      <w:r>
+        <w:rPr>
+          <w:rFonts w:ascii="Times New Roman" w:eastAsia="Calibri" w:hAnsi="Times New Roman" w:cs="Times New Roman"/>
+          <w:color w:val="000000"/>
+          <w:kern w:val="0"/>
+        </w:rPr>
+        <w:t xml:space="preserve"> регрессии в математической статистике строится на основе известных данных, в роли которых выступают пары чисел. Количество таких пар заранее определено. Если представить себе, что первое число в паре – это значение координаты </w:t>
       </w:r>
       <w:proofErr w:type="spellStart"/>
       <w:r>
@@ -1930,7 +1964,6 @@
           <w:rStyle w:val="a3"/>
           <w:color w:val="000000"/>
           <w:u w:val="none"/>
-          <w:lang w:val="en-US"/>
         </w:rPr>
       </w:pPr>
       <w:r>
@@ -2114,15 +2147,7 @@
         <w:t>с</w:t>
       </w:r>
       <w:r>
-        <w:t>реднеквадратичная ошибка является отрицательным значением ожидаемого значения одной конкретной функции полезности</w:t>
-      </w:r>
-      <w:proofErr w:type="gramStart"/>
-      <w:r>
-        <w:t> ,</w:t>
-      </w:r>
-      <w:proofErr w:type="gramEnd"/>
-      <w:r>
-        <w:t xml:space="preserve"> квадратичной функции полезности, которая может не подходить для соответствующей функции полезности при данном наборе обстоятельств</w:t>
+        <w:t>реднеквадратичная ошибка является отрицательным значением ожидаемого значения одной конкретной функции полезности , квадратичной функции полезности, которая может не подходить для соответствующей функции полезности при данном наборе обстоятельств</w:t>
       </w:r>
       <w:r>
         <w:rPr>
@@ -2162,14 +2187,32 @@
         <w:t xml:space="preserve"> </w:t>
       </w:r>
       <w:r>
-        <w:t xml:space="preserve">метод опорных векторов. А также были получены навыки в использовании библиотек </w:t>
+        <w:t>метод опорных векторов</w:t>
+      </w:r>
+      <w:r>
+        <w:t xml:space="preserve"> и реализация алгоритма полиномиальной регрессии</w:t>
+      </w:r>
+      <w:r>
+        <w:t xml:space="preserve">. А также были получены навыки в использовании библиотек </w:t>
       </w:r>
       <w:proofErr w:type="spellStart"/>
       <w:r>
         <w:rPr>
           <w:lang w:val="en-US"/>
         </w:rPr>
-        <w:t>cxopt</w:t>
+        <w:t>c</w:t>
+      </w:r>
+      <w:r>
+        <w:rPr>
+          <w:lang w:val="en-US"/>
+        </w:rPr>
+        <w:t>v</w:t>
+      </w:r>
+      <w:r>
+        <w:rPr>
+          <w:lang w:val="en-US"/>
+        </w:rPr>
+        <w:t>xopt</w:t>
       </w:r>
       <w:proofErr w:type="spellEnd"/>
       <w:r>
@@ -2190,41 +2233,10 @@
         <w:t>.</w:t>
       </w:r>
     </w:p>
-    <w:p>
-      <w:pPr>
-        <w:rPr>
-          <w:lang w:val="en-US"/>
-        </w:rPr>
-      </w:pPr>
-    </w:p>
-    <w:p>
-      <w:pPr>
-        <w:rPr>
-          <w:lang w:val="en-US"/>
-        </w:rPr>
-      </w:pPr>
-    </w:p>
-    <w:p>
-      <w:pPr>
-        <w:rPr>
-          <w:lang w:val="en-US"/>
-        </w:rPr>
-      </w:pPr>
-    </w:p>
-    <w:p>
-      <w:pPr>
-        <w:rPr>
-          <w:lang w:val="en-US"/>
-        </w:rPr>
-      </w:pPr>
-    </w:p>
-    <w:p>
-      <w:pPr>
-        <w:rPr>
-          <w:lang w:val="en-US"/>
-        </w:rPr>
-      </w:pPr>
-    </w:p>
+    <w:p/>
+    <w:p/>
+    <w:p/>
+    <w:p/>
     <w:p>
       <w:r>
         <w:t xml:space="preserve">Ссылка на </w:t>
